--- a/www/chapters/CH82470-comp.docx
+++ b/www/chapters/CH82470-comp.docx
@@ -36,10 +36,10 @@
     <w:p>
       <w:pPr>
         <w:rPr>
-          <w:ins w:id="1" w:author="Comparison" w:date="2019-10-24T22:50:00Z"/>
+          <w:ins w:id="1" w:author="Comparison" w:date="2019-10-30T17:39:00Z"/>
         </w:rPr>
       </w:pPr>
-      <w:ins w:id="2" w:author="Comparison" w:date="2019-10-24T22:50:00Z">
+      <w:ins w:id="2" w:author="Comparison" w:date="2019-10-30T17:39:00Z">
         <w:r>
           <w:t>The following tables show the standard maximum and the minimum penalties for each type of inaccuracy dependent on the type of disclosure, unprompted or prompted. However, higher maximum and minimum penal</w:t>
         </w:r>
@@ -51,10 +51,10 @@
     <w:p>
       <w:pPr>
         <w:rPr>
-          <w:ins w:id="3" w:author="Comparison" w:date="2019-10-24T22:50:00Z"/>
+          <w:ins w:id="3" w:author="Comparison" w:date="2019-10-30T17:39:00Z"/>
         </w:rPr>
       </w:pPr>
-      <w:ins w:id="4" w:author="Comparison" w:date="2019-10-24T22:50:00Z">
+      <w:ins w:id="4" w:author="Comparison" w:date="2019-10-30T17:39:00Z">
         <w:r>
           <w:t>Unprompted disclosure {#IDALQXTF} | 0% | 20% | 30% | 30% |</w:t>
         </w:r>
@@ -81,10 +81,10 @@
     <w:p>
       <w:pPr>
         <w:rPr>
-          <w:ins w:id="5" w:author="Comparison" w:date="2019-10-24T22:50:00Z"/>
+          <w:ins w:id="5" w:author="Comparison" w:date="2019-10-30T17:39:00Z"/>
         </w:rPr>
       </w:pPr>
-      <w:ins w:id="6" w:author="Comparison" w:date="2019-10-24T22:50:00Z">
+      <w:ins w:id="6" w:author="Comparison" w:date="2019-10-30T17:39:00Z">
         <w:r>
           <w:t>The following tables show the standard maximum and the minimum penalties for each type of inaccuracy depend</w:t>
         </w:r>
@@ -96,10 +96,10 @@
     <w:p>
       <w:pPr>
         <w:rPr>
-          <w:ins w:id="7" w:author="Comparison" w:date="2019-10-24T22:50:00Z"/>
+          <w:ins w:id="7" w:author="Comparison" w:date="2019-10-30T17:39:00Z"/>
         </w:rPr>
       </w:pPr>
-      <w:ins w:id="8" w:author="Comparison" w:date="2019-10-24T22:50:00Z">
+      <w:ins w:id="8" w:author="Comparison" w:date="2019-10-30T17:39:00Z">
         <w:r>
           <w:t>Unprompted disclosure</w:t>
         </w:r>
@@ -108,10 +108,10 @@
     <w:p>
       <w:pPr>
         <w:rPr>
-          <w:ins w:id="9" w:author="Comparison" w:date="2019-10-24T22:50:00Z"/>
+          <w:ins w:id="9" w:author="Comparison" w:date="2019-10-30T17:39:00Z"/>
         </w:rPr>
       </w:pPr>
-      <w:ins w:id="10" w:author="Comparison" w:date="2019-10-24T22:50:00Z">
+      <w:ins w:id="10" w:author="Comparison" w:date="2019-10-30T17:39:00Z">
         <w:r>
           <w:t>The</w:t>
         </w:r>
@@ -126,10 +126,10 @@
     <w:p>
       <w:pPr>
         <w:rPr>
-          <w:ins w:id="11" w:author="Comparison" w:date="2019-10-24T22:50:00Z"/>
+          <w:ins w:id="11" w:author="Comparison" w:date="2019-10-30T17:39:00Z"/>
         </w:rPr>
       </w:pPr>
-      <w:ins w:id="12" w:author="Comparison" w:date="2019-10-24T22:50:00Z">
+      <w:ins w:id="12" w:author="Comparison" w:date="2019-10-30T17:39:00Z">
         <w:r>
           <w:t>Unprompted disclosure {#IDALQXTF} | 0% | 20% | 30% | 30% |</w:t>
         </w:r>
@@ -138,10 +138,10 @@
     <w:p>
       <w:pPr>
         <w:rPr>
-          <w:ins w:id="13" w:author="Comparison" w:date="2019-10-24T22:50:00Z"/>
+          <w:ins w:id="13" w:author="Comparison" w:date="2019-10-30T17:39:00Z"/>
         </w:rPr>
       </w:pPr>
-      <w:ins w:id="14" w:author="Comparison" w:date="2019-10-24T22:50:00Z">
+      <w:ins w:id="14" w:author="Comparison" w:date="2019-10-30T17:39:00Z">
         <w:r>
           <w:lastRenderedPageBreak/>
           <w:t>It is possible to reduce the penalty to nil for an unprompted disclosure of a careless inaccuracy.</w:t>
@@ -151,10 +151,10 @@
     <w:p>
       <w:pPr>
         <w:rPr>
-          <w:ins w:id="15" w:author="Comparison" w:date="2019-10-24T22:50:00Z"/>
+          <w:ins w:id="15" w:author="Comparison" w:date="2019-10-30T17:39:00Z"/>
         </w:rPr>
       </w:pPr>
-      <w:ins w:id="16" w:author="Comparison" w:date="2019-10-24T22:50:00Z">
+      <w:ins w:id="16" w:author="Comparison" w:date="2019-10-30T17:39:00Z">
         <w:r>
           <w:t>Prompted disclosure</w:t>
         </w:r>
@@ -11784,7 +11784,7 @@
     <w:hidden/>
     <w:uiPriority w:val="99"/>
     <w:semiHidden/>
-    <w:rsid w:val="00B357FB"/>
+    <w:rsid w:val="00320B8B"/>
     <w:pPr>
       <w:spacing w:after="0" w:line="240" w:lineRule="auto"/>
     </w:pPr>
@@ -11796,7 +11796,7 @@
     <w:uiPriority w:val="99"/>
     <w:semiHidden/>
     <w:unhideWhenUsed/>
-    <w:rsid w:val="00B357FB"/>
+    <w:rsid w:val="00320B8B"/>
     <w:pPr>
       <w:spacing w:after="0" w:line="240" w:lineRule="auto"/>
     </w:pPr>
@@ -11812,7 +11812,7 @@
     <w:link w:val="BalloonText"/>
     <w:uiPriority w:val="99"/>
     <w:semiHidden/>
-    <w:rsid w:val="00B357FB"/>
+    <w:rsid w:val="00320B8B"/>
     <w:rPr>
       <w:rFonts w:ascii="Segoe UI" w:hAnsi="Segoe UI" w:cs="Segoe UI"/>
       <w:sz w:val="18"/>
@@ -12147,7 +12147,7 @@
 </file>
 
 <file path=customXml/itemProps1.xml><?xml version="1.0" encoding="utf-8"?>
-<ds:datastoreItem xmlns:ds="http://schemas.openxmlformats.org/officeDocument/2006/customXml" ds:itemID="{9FC9571B-BB72-4A1E-9621-5ABFDDDA6D34}">
+<ds:datastoreItem xmlns:ds="http://schemas.openxmlformats.org/officeDocument/2006/customXml" ds:itemID="{90B1B09A-41CA-45DB-961A-A8C5A34FC4C0}">
   <ds:schemaRefs>
     <ds:schemaRef ds:uri="http://schemas.openxmlformats.org/officeDocument/2006/bibliography"/>
   </ds:schemaRefs>
